--- a/Willie/Algorithms and Data structures.docx
+++ b/Willie/Algorithms and Data structures.docx
@@ -395,23 +395,86 @@
           </w:p>
           <w:p>
             <w:pPr>
-              <w:tabs>
-                <w:tab w:val="left" w:pos="1530"/>
-              </w:tabs>
-              <w:rPr>
-                <w:b/>
-              </w:rPr>
-            </w:pPr>
+              <w:rPr>
+                <w:b/>
+              </w:rPr>
+            </w:pPr>
+          </w:p>
+          <w:p>
+            <w:pPr>
+              <w:rPr>
+                <w:b/>
+              </w:rPr>
+            </w:pPr>
+          </w:p>
+          <w:p>
+            <w:pPr>
+              <w:rPr>
+                <w:b/>
+              </w:rPr>
+            </w:pPr>
+            <w:r>
+              <w:rPr>
+                <w:b/>
+              </w:rPr>
+              <w:t xml:space="preserve">DATA STRUCTURES </w:t>
+            </w:r>
+          </w:p>
+          <w:p>
+            <w:r>
+              <w:t>It is a way of storing data and the relationship between the data and the operations.</w:t>
+            </w:r>
+          </w:p>
+          <w:p>
+            <w:pPr>
+              <w:rPr>
+                <w:b/>
+              </w:rPr>
+            </w:pPr>
+            <w:r>
+              <w:rPr>
+                <w:b/>
+              </w:rPr>
+              <w:t>Array</w:t>
+            </w:r>
+          </w:p>
+          <w:p>
+            <w:r>
+              <w:t xml:space="preserve">Is a data structure that stores a </w:t>
+            </w:r>
+            <w:r>
+              <w:t>collection of</w:t>
+            </w:r>
+            <w:r>
+              <w:t xml:space="preserve"> values referenced using </w:t>
+            </w:r>
+            <w:proofErr w:type="gramStart"/>
+            <w:r>
+              <w:t>keys.</w:t>
+            </w:r>
+            <w:proofErr w:type="gramEnd"/>
+          </w:p>
+          <w:p>
+            <w:r>
+              <w:t>Heterogeneous</w:t>
+            </w:r>
+            <w:r>
+              <w:t xml:space="preserve"> arrays in python</w:t>
+            </w:r>
+          </w:p>
+          <w:p>
+            <w:r>
+              <w:t xml:space="preserve">Java and swift have </w:t>
+            </w:r>
+            <w:r>
+              <w:t>homogenous</w:t>
+            </w:r>
             <w:bookmarkStart w:id="0" w:name="_GoBack"/>
-            <w:r>
-              <w:rPr>
-                <w:b/>
-              </w:rPr>
-              <w:t xml:space="preserve">How to determine worst case </w:t>
-            </w:r>
-          </w:p>
-          <w:bookmarkEnd w:id="0"/>
-          <w:p/>
+            <w:bookmarkEnd w:id="0"/>
+            <w:r>
+              <w:t xml:space="preserve"> – one data type</w:t>
+            </w:r>
+          </w:p>
           <w:p>
             <w:pPr>
               <w:rPr>
@@ -1396,7 +1459,7 @@
 </file>
 
 <file path=customXml/itemProps1.xml><?xml version="1.0" encoding="utf-8"?>
-<ds:datastoreItem xmlns:ds="http://schemas.openxmlformats.org/officeDocument/2006/customXml" ds:itemID="{04247C67-4775-425F-87D0-E371C53B69FC}">
+<ds:datastoreItem xmlns:ds="http://schemas.openxmlformats.org/officeDocument/2006/customXml" ds:itemID="{2E98917D-FDFF-493E-8384-85CD73675710}">
   <ds:schemaRefs>
     <ds:schemaRef ds:uri="http://schemas.openxmlformats.org/officeDocument/2006/bibliography"/>
   </ds:schemaRefs>
